--- a/cfp_files/RTCSA2024-program_v1.5.docx
+++ b/cfp_files/RTCSA2024-program_v1.5.docx
@@ -3302,16 +3302,6 @@
       </w:pPr>
       <w:r>
         <w:rPr>
-          <w:rFonts w:ascii="Segoe UI Light" w:eastAsia="맑은 고딕" w:hAnsi="Segoe UI Light" w:cs="Segoe UI Light"/>
-          <w:b/>
-          <w:sz w:val="20"/>
-          <w:szCs w:val="20"/>
-          <w:lang w:eastAsia="ko-KR"/>
-        </w:rPr>
-        <w:t xml:space="preserve">RTCSA </w:t>
-      </w:r>
-      <w:r>
-        <w:rPr>
           <w:rFonts w:ascii="Segoe UI Light" w:eastAsia="UD Digi Kyokasho NK-R" w:hAnsi="Segoe UI Light" w:cs="Segoe UI Light"/>
           <w:b/>
           <w:sz w:val="20"/>
@@ -3582,16 +3572,6 @@
       </w:pPr>
       <w:r>
         <w:rPr>
-          <w:rFonts w:ascii="Segoe UI Light" w:eastAsia="맑은 고딕" w:hAnsi="Segoe UI Light" w:cs="Segoe UI Light"/>
-          <w:b/>
-          <w:sz w:val="20"/>
-          <w:szCs w:val="20"/>
-          <w:lang w:eastAsia="ko-KR"/>
-        </w:rPr>
-        <w:t xml:space="preserve">NVMSA </w:t>
-      </w:r>
-      <w:r>
-        <w:rPr>
           <w:rFonts w:ascii="Segoe UI Light" w:eastAsia="UD Digi Kyokasho NK-R" w:hAnsi="Segoe UI Light" w:cs="Segoe UI Light"/>
           <w:b/>
           <w:sz w:val="20"/>
@@ -3607,7 +3587,17 @@
           <w:szCs w:val="20"/>
           <w:lang w:eastAsia="ko-KR"/>
         </w:rPr>
-        <w:t xml:space="preserve"> 1</w:t>
+        <w:t xml:space="preserve"> </w:t>
+      </w:r>
+      <w:r>
+        <w:rPr>
+          <w:rFonts w:ascii="Segoe UI Light" w:eastAsia="맑은 고딕" w:hAnsi="Segoe UI Light" w:cs="Segoe UI Light"/>
+          <w:b/>
+          <w:sz w:val="20"/>
+          <w:szCs w:val="20"/>
+          <w:lang w:eastAsia="ko-KR"/>
+        </w:rPr>
+        <w:t>2</w:t>
       </w:r>
     </w:p>
     <w:p>
@@ -4784,8 +4774,6 @@
         </w:rPr>
         <w:t>Session</w:t>
       </w:r>
-      <w:bookmarkStart w:id="1" w:name="_GoBack"/>
-      <w:bookmarkEnd w:id="1"/>
     </w:p>
     <w:p>
       <w:pPr>
@@ -5859,16 +5847,8 @@
           <w:szCs w:val="20"/>
         </w:rPr>
       </w:pPr>
-      <w:r>
-        <w:rPr>
-          <w:rFonts w:ascii="Segoe UI Light" w:eastAsia="맑은 고딕" w:hAnsi="Segoe UI Light" w:cs="Segoe UI Light"/>
-          <w:b/>
-          <w:sz w:val="20"/>
-          <w:szCs w:val="20"/>
-          <w:lang w:eastAsia="ko-KR"/>
-        </w:rPr>
-        <w:t xml:space="preserve">RTCSA </w:t>
-      </w:r>
+      <w:bookmarkStart w:id="1" w:name="_GoBack"/>
+      <w:bookmarkEnd w:id="1"/>
       <w:r>
         <w:rPr>
           <w:rFonts w:ascii="Segoe UI Light" w:eastAsia="UD Digi Kyokasho NK-R" w:hAnsi="Segoe UI Light" w:cs="Segoe UI Light"/>
@@ -5886,7 +5866,17 @@
           <w:szCs w:val="20"/>
           <w:lang w:eastAsia="ko-KR"/>
         </w:rPr>
-        <w:t xml:space="preserve"> 2</w:t>
+        <w:t xml:space="preserve"> </w:t>
+      </w:r>
+      <w:r>
+        <w:rPr>
+          <w:rFonts w:ascii="Segoe UI Light" w:eastAsia="맑은 고딕" w:hAnsi="Segoe UI Light" w:cs="Segoe UI Light"/>
+          <w:b/>
+          <w:sz w:val="20"/>
+          <w:szCs w:val="20"/>
+          <w:lang w:eastAsia="ko-KR"/>
+        </w:rPr>
+        <w:t>3</w:t>
       </w:r>
     </w:p>
     <w:p>
@@ -11830,6 +11820,7 @@
   <w:style w:type="character" w:default="1" w:styleId="a0">
     <w:name w:val="Default Paragraph Font"/>
     <w:uiPriority w:val="1"/>
+    <w:semiHidden/>
     <w:unhideWhenUsed/>
   </w:style>
   <w:style w:type="table" w:default="1" w:styleId="a1">
@@ -12243,7 +12234,7 @@
 </file>
 
 <file path=customXml/itemProps1.xml><?xml version="1.0" encoding="utf-8"?>
-<ds:datastoreItem xmlns:ds="http://schemas.openxmlformats.org/officeDocument/2006/customXml" ds:itemID="{3C81EA40-F507-45C3-A9F0-DCE50623DBCB}">
+<ds:datastoreItem xmlns:ds="http://schemas.openxmlformats.org/officeDocument/2006/customXml" ds:itemID="{0C5E0071-5A6B-4DF2-9893-0342518F8B53}">
   <ds:schemaRefs>
     <ds:schemaRef ds:uri="http://schemas.openxmlformats.org/officeDocument/2006/bibliography"/>
   </ds:schemaRefs>

--- a/cfp_files/RTCSA2024-program_v1.5.docx
+++ b/cfp_files/RTCSA2024-program_v1.5.docx
@@ -1346,7 +1346,7 @@
                 <w:sz w:val="20"/>
                 <w:szCs w:val="20"/>
               </w:rPr>
-              <w:t>Welcome Reception &amp; Poster Presentation (Grand Ballroom B)</w:t>
+              <w:t>Welcome Reception (Grand Ballroom B + C)</w:t>
             </w:r>
           </w:p>
         </w:tc>
@@ -1631,6 +1631,8 @@
               </w:rPr>
               <w:t>Break</w:t>
             </w:r>
+            <w:bookmarkStart w:id="0" w:name="_GoBack"/>
+            <w:bookmarkEnd w:id="0"/>
           </w:p>
         </w:tc>
       </w:tr>
@@ -2765,7 +2767,7 @@
                 <w:szCs w:val="20"/>
               </w:rPr>
             </w:pPr>
-            <w:bookmarkStart w:id="0" w:name="_Hlk138265021"/>
+            <w:bookmarkStart w:id="1" w:name="_Hlk138265021"/>
           </w:p>
         </w:tc>
         <w:tc>
@@ -2888,7 +2890,7 @@
           </w:p>
         </w:tc>
       </w:tr>
-      <w:bookmarkEnd w:id="0"/>
+      <w:bookmarkEnd w:id="1"/>
       <w:tr>
         <w:trPr>
           <w:jc w:val="center"/>
@@ -5847,8 +5849,6 @@
           <w:szCs w:val="20"/>
         </w:rPr>
       </w:pPr>
-      <w:bookmarkStart w:id="1" w:name="_GoBack"/>
-      <w:bookmarkEnd w:id="1"/>
       <w:r>
         <w:rPr>
           <w:rFonts w:ascii="Segoe UI Light" w:eastAsia="UD Digi Kyokasho NK-R" w:hAnsi="Segoe UI Light" w:cs="Segoe UI Light"/>
@@ -12234,7 +12234,7 @@
 </file>
 
 <file path=customXml/itemProps1.xml><?xml version="1.0" encoding="utf-8"?>
-<ds:datastoreItem xmlns:ds="http://schemas.openxmlformats.org/officeDocument/2006/customXml" ds:itemID="{0C5E0071-5A6B-4DF2-9893-0342518F8B53}">
+<ds:datastoreItem xmlns:ds="http://schemas.openxmlformats.org/officeDocument/2006/customXml" ds:itemID="{355CC936-661A-41B5-B7CA-757C2D443E62}">
   <ds:schemaRefs>
     <ds:schemaRef ds:uri="http://schemas.openxmlformats.org/officeDocument/2006/bibliography"/>
   </ds:schemaRefs>
